--- a/Wahed Resume.docx
+++ b/Wahed Resume.docx
@@ -172,16 +172,7 @@
         <w:ind w:left="561"/>
       </w:pPr>
       <w:r>
-        <w:t xml:space="preserve">       </w:t>
-      </w:r>
-      <w:r>
-        <w:t xml:space="preserve">Bachelor of </w:t>
-      </w:r>
-      <w:r>
-        <w:t>Technology</w:t>
-      </w:r>
-      <w:r>
-        <w:t xml:space="preserve"> in Electronics and Communication Engineering </w:t>
+        <w:t xml:space="preserve">       Bachelor of Technology in Electronics and Communication Engineering </w:t>
       </w:r>
     </w:p>
     <w:p>
@@ -192,12 +183,6 @@
       <w:r>
         <w:t xml:space="preserve">       CGPA – 7.51</w:t>
       </w:r>
-    </w:p>
-    <w:p>
-      <w:pPr>
-        <w:spacing w:after="71"/>
-        <w:ind w:left="561"/>
-      </w:pPr>
     </w:p>
     <w:p>
       <w:pPr>
@@ -255,13 +240,6 @@
       <w:r>
         <w:t>%</w:t>
       </w:r>
-    </w:p>
-    <w:p>
-      <w:pPr>
-        <w:pStyle w:val="ListParagraph"/>
-        <w:spacing w:after="71"/>
-        <w:ind w:left="911" w:firstLine="0"/>
-      </w:pPr>
     </w:p>
     <w:p>
       <w:pPr>
@@ -354,31 +332,19 @@
         <w:rPr>
           <w:b/>
         </w:rPr>
-        <w:t xml:space="preserve">    CitiusTech Healthcare Technology |  Trainee Software Engineer</w:t>
+        <w:t xml:space="preserve">    CitiusTech Healthcare Technology |  Trainee Software Engineer </w:t>
       </w:r>
       <w:r>
         <w:rPr>
           <w:b/>
         </w:rPr>
-        <w:t xml:space="preserve"> </w:t>
+        <w:t xml:space="preserve">              </w:t>
       </w:r>
       <w:r>
         <w:rPr>
           <w:b/>
         </w:rPr>
-        <w:t xml:space="preserve">              </w:t>
-      </w:r>
-      <w:r>
-        <w:rPr>
-          <w:b/>
-        </w:rPr>
-        <w:t xml:space="preserve">  </w:t>
-      </w:r>
-      <w:r>
-        <w:rPr>
-          <w:b/>
-        </w:rPr>
-        <w:t>(</w:t>
+        <w:t xml:space="preserve">  (</w:t>
       </w:r>
       <w:r>
         <w:rPr>
@@ -507,7 +473,6 @@
         <w:tblCellMar>
           <w:top w:w="89" w:type="dxa"/>
           <w:left w:w="108" w:type="dxa"/>
-          <w:bottom w:w="0" w:type="dxa"/>
           <w:right w:w="98" w:type="dxa"/>
         </w:tblCellMar>
         <w:tblLook w:val="04A0" w:firstRow="1" w:lastRow="0" w:firstColumn="1" w:lastColumn="0" w:noHBand="0" w:noVBand="1"/>
@@ -564,6 +529,11 @@
               <w:spacing w:after="92" w:line="259" w:lineRule="auto"/>
               <w:ind w:left="0" w:firstLine="0"/>
               <w:jc w:val="left"/>
+              <w:rPr>
+                <w:rFonts w:eastAsia="Segoe UI"/>
+                <w:b/>
+                <w:color w:val="FFFFFF"/>
+              </w:rPr>
             </w:pPr>
             <w:r>
               <w:rPr>
@@ -572,6 +542,22 @@
                 <w:color w:val="FFFFFF"/>
               </w:rPr>
               <w:t>Vehicle Theft Intimation Over SMS and Remote Control of its Engine</w:t>
+            </w:r>
+          </w:p>
+          <w:p>
+            <w:pPr>
+              <w:spacing w:after="92" w:line="259" w:lineRule="auto"/>
+              <w:ind w:left="0" w:firstLine="0"/>
+              <w:jc w:val="left"/>
+            </w:pPr>
+            <w:r>
+              <w:t xml:space="preserve">                                                                </w:t>
+            </w:r>
+            <w:r>
+              <w:rPr>
+                <w:color w:val="FFFFFF" w:themeColor="background1"/>
+              </w:rPr>
+              <w:t>Duration : JAN 2022 – Mar 2022</w:t>
             </w:r>
           </w:p>
         </w:tc>
@@ -629,14 +615,7 @@
                 <w:color w:val="000000" w:themeColor="text1"/>
                 <w:szCs w:val="24"/>
               </w:rPr>
-              <w:t xml:space="preserve">is </w:t>
-            </w:r>
-            <w:r>
-              <w:rPr>
-                <w:color w:val="000000" w:themeColor="text1"/>
-                <w:szCs w:val="24"/>
-              </w:rPr>
-              <w:t> </w:t>
+              <w:t>is  </w:t>
             </w:r>
             <w:hyperlink r:id="rId7" w:tgtFrame="_blank" w:history="1">
               <w:r>
@@ -880,14 +859,281 @@
         <w:spacing w:after="218" w:line="259" w:lineRule="auto"/>
         <w:ind w:left="566" w:firstLine="0"/>
         <w:jc w:val="left"/>
-      </w:pPr>
-      <w:r>
         <w:rPr>
           <w:sz w:val="26"/>
         </w:rPr>
+      </w:pPr>
+      <w:r>
+        <w:rPr>
+          <w:sz w:val="26"/>
+        </w:rPr>
         <w:t xml:space="preserve"> </w:t>
       </w:r>
     </w:p>
+    <w:tbl>
+      <w:tblPr>
+        <w:tblStyle w:val="TableGrid"/>
+        <w:tblW w:w="9404" w:type="dxa"/>
+        <w:tblInd w:w="612" w:type="dxa"/>
+        <w:tblCellMar>
+          <w:top w:w="89" w:type="dxa"/>
+          <w:left w:w="108" w:type="dxa"/>
+          <w:right w:w="98" w:type="dxa"/>
+        </w:tblCellMar>
+        <w:tblLook w:val="04A0" w:firstRow="1" w:lastRow="0" w:firstColumn="1" w:lastColumn="0" w:noHBand="0" w:noVBand="1"/>
+      </w:tblPr>
+      <w:tblGrid>
+        <w:gridCol w:w="1888"/>
+        <w:gridCol w:w="7516"/>
+      </w:tblGrid>
+      <w:tr>
+        <w:trPr>
+          <w:trHeight w:val="765"/>
+        </w:trPr>
+        <w:tc>
+          <w:tcPr>
+            <w:tcW w:w="1888" w:type="dxa"/>
+            <w:tcBorders>
+              <w:top w:val="single" w:sz="12" w:space="0" w:color="A6A6A6"/>
+              <w:left w:val="nil"/>
+              <w:bottom w:val="single" w:sz="4" w:space="0" w:color="BFBFBF"/>
+              <w:right w:val="single" w:sz="4" w:space="0" w:color="BFBFBF"/>
+            </w:tcBorders>
+            <w:shd w:val="clear" w:color="auto" w:fill="A6A6A6"/>
+            <w:vAlign w:val="center"/>
+          </w:tcPr>
+          <w:p>
+            <w:pPr>
+              <w:spacing w:after="0" w:line="259" w:lineRule="auto"/>
+              <w:ind w:left="0" w:firstLine="0"/>
+              <w:jc w:val="left"/>
+            </w:pPr>
+            <w:r>
+              <w:rPr>
+                <w:rFonts w:eastAsia="Segoe UI"/>
+                <w:b/>
+                <w:color w:val="FFFFFF"/>
+              </w:rPr>
+              <w:t xml:space="preserve">Project </w:t>
+            </w:r>
+          </w:p>
+        </w:tc>
+        <w:tc>
+          <w:tcPr>
+            <w:tcW w:w="7516" w:type="dxa"/>
+            <w:tcBorders>
+              <w:top w:val="single" w:sz="12" w:space="0" w:color="A6A6A6"/>
+              <w:left w:val="single" w:sz="4" w:space="0" w:color="BFBFBF"/>
+              <w:bottom w:val="single" w:sz="4" w:space="0" w:color="BFBFBF"/>
+              <w:right w:val="nil"/>
+            </w:tcBorders>
+            <w:shd w:val="clear" w:color="auto" w:fill="A6A6A6"/>
+          </w:tcPr>
+          <w:p>
+            <w:pPr>
+              <w:spacing w:after="92" w:line="259" w:lineRule="auto"/>
+              <w:ind w:left="0" w:firstLine="0"/>
+              <w:jc w:val="left"/>
+              <w:rPr>
+                <w:color w:val="FFFFFF" w:themeColor="background1"/>
+              </w:rPr>
+            </w:pPr>
+            <w:r>
+              <w:rPr>
+                <w:color w:val="FFFFFF" w:themeColor="background1"/>
+              </w:rPr>
+              <w:t>Dev</w:t>
+            </w:r>
+            <w:r>
+              <w:rPr>
+                <w:color w:val="FFFFFF" w:themeColor="background1"/>
+              </w:rPr>
+              <w:t>elop</w:t>
+            </w:r>
+            <w:r>
+              <w:rPr>
+                <w:color w:val="FFFFFF" w:themeColor="background1"/>
+              </w:rPr>
+              <w:t>ing</w:t>
+            </w:r>
+            <w:r>
+              <w:rPr>
+                <w:color w:val="FFFFFF" w:themeColor="background1"/>
+              </w:rPr>
+              <w:t xml:space="preserve"> a Human Resource Management System Which will store information about the employees.                               </w:t>
+            </w:r>
+          </w:p>
+          <w:p>
+            <w:pPr>
+              <w:spacing w:after="92" w:line="259" w:lineRule="auto"/>
+              <w:ind w:left="0" w:firstLine="0"/>
+              <w:jc w:val="left"/>
+              <w:rPr>
+                <w:color w:val="FFFFFF" w:themeColor="background1"/>
+              </w:rPr>
+            </w:pPr>
+            <w:r>
+              <w:rPr>
+                <w:color w:val="FFFFFF" w:themeColor="background1"/>
+              </w:rPr>
+              <w:t xml:space="preserve">                                                               Duration: Nov 2022 – DEC 2022</w:t>
+            </w:r>
+          </w:p>
+        </w:tc>
+      </w:tr>
+      <w:tr>
+        <w:trPr>
+          <w:trHeight w:val="1187"/>
+        </w:trPr>
+        <w:tc>
+          <w:tcPr>
+            <w:tcW w:w="1888" w:type="dxa"/>
+            <w:tcBorders>
+              <w:top w:val="single" w:sz="4" w:space="0" w:color="BFBFBF"/>
+              <w:left w:val="nil"/>
+              <w:bottom w:val="single" w:sz="4" w:space="0" w:color="BFBFBF"/>
+              <w:right w:val="single" w:sz="4" w:space="0" w:color="BFBFBF"/>
+            </w:tcBorders>
+          </w:tcPr>
+          <w:p>
+            <w:pPr>
+              <w:spacing w:after="0" w:line="259" w:lineRule="auto"/>
+              <w:ind w:left="0" w:firstLine="0"/>
+              <w:jc w:val="left"/>
+            </w:pPr>
+            <w:r>
+              <w:rPr>
+                <w:rFonts w:eastAsia="Segoe UI"/>
+                <w:b/>
+              </w:rPr>
+              <w:t xml:space="preserve">Summary </w:t>
+            </w:r>
+          </w:p>
+        </w:tc>
+        <w:tc>
+          <w:tcPr>
+            <w:tcW w:w="7516" w:type="dxa"/>
+            <w:tcBorders>
+              <w:top w:val="single" w:sz="4" w:space="0" w:color="BFBFBF"/>
+              <w:left w:val="single" w:sz="4" w:space="0" w:color="BFBFBF"/>
+              <w:bottom w:val="single" w:sz="4" w:space="0" w:color="BFBFBF"/>
+              <w:right w:val="nil"/>
+            </w:tcBorders>
+            <w:vAlign w:val="center"/>
+          </w:tcPr>
+          <w:p>
+            <w:pPr>
+              <w:spacing w:after="0" w:line="259" w:lineRule="auto"/>
+              <w:ind w:left="0" w:right="55" w:firstLine="0"/>
+            </w:pPr>
+            <w:r>
+              <w:t>A Human Resource Management System (HRMS) is a software solution that maintains, manages, and processes detailed employee information and human resources-related policies and procedures</w:t>
+            </w:r>
+            <w:r>
+              <w:rPr>
+                <w:rFonts w:ascii="Segoe UI" w:hAnsi="Segoe UI" w:cs="Segoe UI"/>
+                <w:color w:val="111111"/>
+              </w:rPr>
+              <w:t>. </w:t>
+            </w:r>
+            <w:r>
+              <w:rPr>
+                <w:color w:val="auto"/>
+                <w:szCs w:val="24"/>
+              </w:rPr>
+              <w:t>. </w:t>
+            </w:r>
+            <w:hyperlink r:id="rId9" w:tgtFrame="_blank" w:history="1">
+              <w:r>
+                <w:rPr>
+                  <w:rStyle w:val="Hyperlink"/>
+                  <w:color w:val="auto"/>
+                  <w:szCs w:val="24"/>
+                  <w:u w:val="none"/>
+                </w:rPr>
+                <w:t>Some of the critical pieces of data that need to be maintained include Name, Gender, Date of Birth, Joining Date, Contact Information, Telephone numbers, email-ids, etc., Previous employment information</w:t>
+              </w:r>
+            </w:hyperlink>
+            <w:r>
+              <w:t>.</w:t>
+            </w:r>
+          </w:p>
+        </w:tc>
+      </w:tr>
+      <w:tr>
+        <w:trPr>
+          <w:trHeight w:val="676"/>
+        </w:trPr>
+        <w:tc>
+          <w:tcPr>
+            <w:tcW w:w="1888" w:type="dxa"/>
+            <w:tcBorders>
+              <w:top w:val="single" w:sz="4" w:space="0" w:color="BFBFBF"/>
+              <w:left w:val="nil"/>
+              <w:bottom w:val="single" w:sz="4" w:space="0" w:color="BFBFBF"/>
+              <w:right w:val="single" w:sz="4" w:space="0" w:color="BFBFBF"/>
+            </w:tcBorders>
+            <w:vAlign w:val="center"/>
+          </w:tcPr>
+          <w:p>
+            <w:pPr>
+              <w:spacing w:after="0" w:line="259" w:lineRule="auto"/>
+              <w:ind w:left="0" w:firstLine="0"/>
+              <w:jc w:val="left"/>
+            </w:pPr>
+            <w:r>
+              <w:rPr>
+                <w:rFonts w:eastAsia="Segoe UI"/>
+                <w:b/>
+              </w:rPr>
+              <w:t xml:space="preserve">Main </w:t>
+            </w:r>
+          </w:p>
+          <w:p>
+            <w:pPr>
+              <w:spacing w:after="0" w:line="259" w:lineRule="auto"/>
+              <w:ind w:left="0" w:firstLine="0"/>
+              <w:jc w:val="left"/>
+            </w:pPr>
+            <w:r>
+              <w:rPr>
+                <w:rFonts w:eastAsia="Segoe UI"/>
+                <w:b/>
+              </w:rPr>
+              <w:t>Technologies</w:t>
+            </w:r>
+            <w:r>
+              <w:rPr>
+                <w:rFonts w:ascii="Segoe UI" w:eastAsia="Segoe UI" w:hAnsi="Segoe UI" w:cs="Segoe UI"/>
+                <w:b/>
+              </w:rPr>
+              <w:t xml:space="preserve"> </w:t>
+            </w:r>
+          </w:p>
+        </w:tc>
+        <w:tc>
+          <w:tcPr>
+            <w:tcW w:w="7516" w:type="dxa"/>
+            <w:tcBorders>
+              <w:top w:val="single" w:sz="4" w:space="0" w:color="BFBFBF"/>
+              <w:left w:val="single" w:sz="4" w:space="0" w:color="BFBFBF"/>
+              <w:bottom w:val="single" w:sz="4" w:space="0" w:color="BFBFBF"/>
+              <w:right w:val="nil"/>
+            </w:tcBorders>
+          </w:tcPr>
+          <w:p>
+            <w:pPr>
+              <w:spacing w:after="0" w:line="259" w:lineRule="auto"/>
+              <w:ind w:left="0" w:firstLine="0"/>
+              <w:jc w:val="left"/>
+            </w:pPr>
+            <w:r>
+              <w:t>.NET C#</w:t>
+            </w:r>
+          </w:p>
+        </w:tc>
+      </w:tr>
+    </w:tbl>
     <w:p>
       <w:pPr>
         <w:pStyle w:val="Heading1"/>
@@ -897,18 +1143,50 @@
         </w:tabs>
         <w:ind w:left="0" w:firstLine="0"/>
         <w:rPr>
-          <w:u w:val="none"/>
-        </w:rPr>
-      </w:pPr>
-      <w:r>
-        <w:rPr>
           <w:rFonts w:ascii="Calibri" w:eastAsia="Calibri" w:hAnsi="Calibri" w:cs="Calibri"/>
           <w:b w:val="0"/>
           <w:sz w:val="22"/>
           <w:u w:val="none"/>
         </w:rPr>
+      </w:pPr>
+      <w:r>
+        <w:rPr>
+          <w:rFonts w:ascii="Calibri" w:eastAsia="Calibri" w:hAnsi="Calibri" w:cs="Calibri"/>
+          <w:b w:val="0"/>
+          <w:sz w:val="22"/>
+          <w:u w:val="none"/>
+        </w:rPr>
         <w:tab/>
       </w:r>
+    </w:p>
+    <w:p>
+      <w:pPr>
+        <w:pStyle w:val="Heading1"/>
+        <w:tabs>
+          <w:tab w:val="center" w:pos="1661"/>
+          <w:tab w:val="center" w:pos="9791"/>
+        </w:tabs>
+        <w:ind w:left="0" w:firstLine="0"/>
+        <w:rPr>
+          <w:rFonts w:ascii="Calibri" w:eastAsia="Calibri" w:hAnsi="Calibri" w:cs="Calibri"/>
+          <w:b w:val="0"/>
+          <w:sz w:val="22"/>
+          <w:u w:val="none"/>
+        </w:rPr>
+      </w:pPr>
+    </w:p>
+    <w:p>
+      <w:pPr>
+        <w:pStyle w:val="Heading1"/>
+        <w:tabs>
+          <w:tab w:val="center" w:pos="1661"/>
+          <w:tab w:val="center" w:pos="9791"/>
+        </w:tabs>
+        <w:ind w:left="0" w:firstLine="0"/>
+        <w:rPr>
+          <w:u w:val="none"/>
+        </w:rPr>
+      </w:pPr>
       <w:r>
         <w:t xml:space="preserve">TECHNICAL SKILLS </w:t>
       </w:r>
@@ -929,9 +1207,7 @@
         <w:tblW w:w="9085" w:type="dxa"/>
         <w:tblInd w:w="612" w:type="dxa"/>
         <w:tblCellMar>
-          <w:top w:w="0" w:type="dxa"/>
           <w:left w:w="108" w:type="dxa"/>
-          <w:bottom w:w="0" w:type="dxa"/>
           <w:right w:w="115" w:type="dxa"/>
         </w:tblCellMar>
         <w:tblLook w:val="04A0" w:firstRow="1" w:lastRow="0" w:firstColumn="1" w:lastColumn="0" w:noHBand="0" w:noVBand="1"/>
@@ -1213,10 +1489,7 @@
               <w:jc w:val="left"/>
             </w:pPr>
             <w:r>
-              <w:t xml:space="preserve">VS Code </w:t>
-            </w:r>
-            <w:r>
-              <w:t>, Visual Studio Community</w:t>
+              <w:t>VS Code , Visual Studio Community</w:t>
             </w:r>
           </w:p>
         </w:tc>
@@ -1471,42 +1744,7 @@
       </w:r>
       <w:r>
         <w:tab/>
-        <w:t xml:space="preserve">                                                                                                                       </w:t>
-      </w:r>
-      <w:r>
-        <w:tab/>
-      </w:r>
-      <w:r>
-        <w:tab/>
-      </w:r>
-      <w:r>
-        <w:tab/>
-      </w:r>
-      <w:r>
-        <w:tab/>
-        <w:t xml:space="preserve">                                                                                                                     </w:t>
-      </w:r>
-      <w:r>
-        <w:t xml:space="preserve"> </w:t>
-      </w:r>
-      <w:r>
-        <w:t>MD.WAHED</w:t>
-      </w:r>
-      <w:r>
-        <w:t xml:space="preserve"> ALI   </w:t>
-      </w:r>
-    </w:p>
-    <w:p>
-      <w:pPr>
-        <w:spacing w:after="0" w:line="259" w:lineRule="auto"/>
-        <w:ind w:left="0" w:firstLine="0"/>
-        <w:jc w:val="left"/>
-      </w:pPr>
-      <w:r>
-        <w:rPr>
-          <w:sz w:val="22"/>
-        </w:rPr>
-        <w:t xml:space="preserve"> </w:t>
+        <w:t xml:space="preserve">        </w:t>
       </w:r>
     </w:p>
     <w:sectPr>
